--- a/planejamento/OM_plano_iteracao_concepcao1.docx
+++ b/planejamento/OM_plano_iteracao_concepcao1.docx
@@ -4,13 +4,11 @@
   <w:body>
     <w:p>
       <w:pPr>
-        <w:pStyle w:val="Ttulo"/>
+        <w:pStyle w:val="Title"/>
         <w:rPr>
           <w:lang w:val="pt-BR"/>
         </w:rPr>
       </w:pPr>
-      <w:bookmarkStart w:id="0" w:name="_GoBack"/>
-      <w:bookmarkEnd w:id="0"/>
       <w:r>
         <w:rPr>
           <w:lang w:val="pt-BR"/>
@@ -20,7 +18,7 @@
     </w:p>
     <w:p>
       <w:pPr>
-        <w:pStyle w:val="Ttulo"/>
+        <w:pStyle w:val="Title"/>
         <w:rPr>
           <w:lang w:val="pt-BR"/>
         </w:rPr>
@@ -34,7 +32,7 @@
     </w:p>
     <w:p>
       <w:pPr>
-        <w:pStyle w:val="Ttulo"/>
+        <w:pStyle w:val="Title"/>
         <w:jc w:val="left"/>
         <w:rPr>
           <w:lang w:val="pt-BR"/>
@@ -43,7 +41,7 @@
     </w:p>
     <w:p>
       <w:pPr>
-        <w:pStyle w:val="Cabealho1"/>
+        <w:pStyle w:val="Heading1"/>
         <w:rPr>
           <w:lang w:val="pt-BR"/>
         </w:rPr>
@@ -96,7 +94,7 @@
                 <w:lang w:val="pt-BR"/>
               </w:rPr>
             </w:pPr>
-            <w:bookmarkStart w:id="1" w:name="OLE_LINK1"/>
+            <w:bookmarkStart w:id="0" w:name="OLE_LINK1"/>
             <w:r>
               <w:rPr>
                 <w:rFonts w:ascii="Arial" w:hAnsi="Arial" w:cs="Arial"/>
@@ -464,11 +462,11 @@
           </w:p>
         </w:tc>
       </w:tr>
-      <w:bookmarkEnd w:id="1"/>
+      <w:bookmarkEnd w:id="0"/>
     </w:tbl>
     <w:p>
       <w:pPr>
-        <w:pStyle w:val="Corpodetexto"/>
+        <w:pStyle w:val="BodyText"/>
         <w:ind w:left="0"/>
         <w:rPr>
           <w:lang w:val="pt-BR"/>
@@ -477,7 +475,7 @@
     </w:p>
     <w:p>
       <w:pPr>
-        <w:pStyle w:val="Cabealho1"/>
+        <w:pStyle w:val="Heading1"/>
         <w:rPr>
           <w:b w:val="0"/>
           <w:lang w:val="pt-BR"/>
@@ -492,7 +490,7 @@
     </w:p>
     <w:p>
       <w:pPr>
-        <w:pStyle w:val="Cabealho1"/>
+        <w:pStyle w:val="Heading1"/>
         <w:numPr>
           <w:ilvl w:val="0"/>
           <w:numId w:val="39"/>
@@ -516,7 +514,7 @@
     </w:p>
     <w:p>
       <w:pPr>
-        <w:pStyle w:val="PargrafodaLista"/>
+        <w:pStyle w:val="ListParagraph"/>
         <w:numPr>
           <w:ilvl w:val="0"/>
           <w:numId w:val="39"/>
@@ -534,7 +532,7 @@
     </w:p>
     <w:p>
       <w:pPr>
-        <w:pStyle w:val="PargrafodaLista"/>
+        <w:pStyle w:val="ListParagraph"/>
         <w:numPr>
           <w:ilvl w:val="0"/>
           <w:numId w:val="39"/>
@@ -552,7 +550,7 @@
     </w:p>
     <w:p>
       <w:pPr>
-        <w:pStyle w:val="PargrafodaLista"/>
+        <w:pStyle w:val="ListParagraph"/>
         <w:numPr>
           <w:ilvl w:val="0"/>
           <w:numId w:val="39"/>
@@ -582,7 +580,7 @@
     </w:p>
     <w:p>
       <w:pPr>
-        <w:pStyle w:val="Cabealho1"/>
+        <w:pStyle w:val="Heading1"/>
         <w:rPr>
           <w:lang w:val="pt-BR"/>
         </w:rPr>
@@ -3342,9 +3340,9 @@
               <w:rPr>
                 <w:rFonts w:ascii="Arial" w:hAnsi="Arial" w:cs="Arial"/>
                 <w:sz w:val="18"/>
-                <w:lang w:val="pt-BR"/>
-              </w:rPr>
-              <w:t>Não Iniciado</w:t>
+                <w:lang w:val="pt-BR" w:eastAsia="pt-BR"/>
+              </w:rPr>
+              <w:t>Finalizado</w:t>
             </w:r>
           </w:p>
           <w:p>
@@ -3456,34 +3454,34 @@
                 <w:sz w:val="18"/>
                 <w:lang w:val="pt-BR" w:eastAsia="ja-JP"/>
               </w:rPr>
+              <w:t>1</w:t>
+            </w:r>
+          </w:p>
+        </w:tc>
+        <w:tc>
+          <w:tcPr>
+            <w:tcW w:w="1032" w:type="dxa"/>
+            <w:noWrap/>
+            <w:vAlign w:val="bottom"/>
+          </w:tcPr>
+          <w:p>
+            <w:pPr>
+              <w:widowControl/>
+              <w:spacing w:line="240" w:lineRule="auto"/>
+              <w:jc w:val="center"/>
+              <w:rPr>
+                <w:rFonts w:ascii="Arial" w:hAnsi="Arial" w:cs="Arial"/>
+                <w:sz w:val="18"/>
+                <w:lang w:val="pt-BR" w:eastAsia="ja-JP"/>
+              </w:rPr>
+            </w:pPr>
+            <w:r>
+              <w:rPr>
+                <w:rFonts w:ascii="Arial" w:hAnsi="Arial" w:cs="Arial"/>
+                <w:sz w:val="18"/>
+                <w:lang w:val="pt-BR" w:eastAsia="ja-JP"/>
+              </w:rPr>
               <w:t>0</w:t>
-            </w:r>
-          </w:p>
-        </w:tc>
-        <w:tc>
-          <w:tcPr>
-            <w:tcW w:w="1032" w:type="dxa"/>
-            <w:noWrap/>
-            <w:vAlign w:val="bottom"/>
-          </w:tcPr>
-          <w:p>
-            <w:pPr>
-              <w:widowControl/>
-              <w:spacing w:line="240" w:lineRule="auto"/>
-              <w:jc w:val="center"/>
-              <w:rPr>
-                <w:rFonts w:ascii="Arial" w:hAnsi="Arial" w:cs="Arial"/>
-                <w:sz w:val="18"/>
-                <w:lang w:val="pt-BR" w:eastAsia="ja-JP"/>
-              </w:rPr>
-            </w:pPr>
-            <w:r>
-              <w:rPr>
-                <w:rFonts w:ascii="Arial" w:hAnsi="Arial" w:cs="Arial"/>
-                <w:sz w:val="18"/>
-                <w:lang w:val="pt-BR" w:eastAsia="ja-JP"/>
-              </w:rPr>
-              <w:t>6</w:t>
             </w:r>
           </w:p>
         </w:tc>
@@ -3621,7 +3619,7 @@
                 <w:sz w:val="18"/>
                 <w:lang w:val="pt-BR"/>
               </w:rPr>
-              <w:t>Não Iniciado</w:t>
+              <w:t>Iniciado</w:t>
             </w:r>
           </w:p>
           <w:p>
@@ -3757,7 +3755,7 @@
                 <w:sz w:val="18"/>
                 <w:lang w:val="pt-BR" w:eastAsia="ja-JP"/>
               </w:rPr>
-              <w:t>0</w:t>
+              <w:t>2</w:t>
             </w:r>
           </w:p>
         </w:tc>
@@ -3784,7 +3782,7 @@
                 <w:sz w:val="18"/>
                 <w:lang w:val="pt-BR" w:eastAsia="ja-JP"/>
               </w:rPr>
-              <w:t>10</w:t>
+              <w:t>8</w:t>
             </w:r>
           </w:p>
         </w:tc>
@@ -4211,7 +4209,7 @@
                 <w:sz w:val="18"/>
                 <w:lang w:val="pt-BR"/>
               </w:rPr>
-              <w:t>Não Iniciado</w:t>
+              <w:t>Finalizado</w:t>
             </w:r>
           </w:p>
           <w:p>
@@ -4335,35 +4333,37 @@
                 <w:sz w:val="18"/>
                 <w:lang w:val="pt-BR" w:eastAsia="ja-JP"/>
               </w:rPr>
+              <w:t>10</w:t>
+            </w:r>
+          </w:p>
+        </w:tc>
+        <w:tc>
+          <w:tcPr>
+            <w:tcW w:w="1032" w:type="dxa"/>
+            <w:noWrap/>
+            <w:vAlign w:val="bottom"/>
+          </w:tcPr>
+          <w:p>
+            <w:pPr>
+              <w:widowControl/>
+              <w:spacing w:line="240" w:lineRule="auto"/>
+              <w:jc w:val="center"/>
+              <w:rPr>
+                <w:rFonts w:ascii="Arial" w:hAnsi="Arial" w:cs="Arial"/>
+                <w:sz w:val="18"/>
+                <w:lang w:val="pt-BR" w:eastAsia="ja-JP"/>
+              </w:rPr>
+            </w:pPr>
+            <w:r>
+              <w:rPr>
+                <w:rFonts w:ascii="Arial" w:hAnsi="Arial" w:cs="Arial"/>
+                <w:sz w:val="18"/>
+                <w:lang w:val="pt-BR" w:eastAsia="ja-JP"/>
+              </w:rPr>
               <w:t>0</w:t>
             </w:r>
-          </w:p>
-        </w:tc>
-        <w:tc>
-          <w:tcPr>
-            <w:tcW w:w="1032" w:type="dxa"/>
-            <w:noWrap/>
-            <w:vAlign w:val="bottom"/>
-          </w:tcPr>
-          <w:p>
-            <w:pPr>
-              <w:widowControl/>
-              <w:spacing w:line="240" w:lineRule="auto"/>
-              <w:jc w:val="center"/>
-              <w:rPr>
-                <w:rFonts w:ascii="Arial" w:hAnsi="Arial" w:cs="Arial"/>
-                <w:sz w:val="18"/>
-                <w:lang w:val="pt-BR" w:eastAsia="ja-JP"/>
-              </w:rPr>
-            </w:pPr>
-            <w:r>
-              <w:rPr>
-                <w:rFonts w:ascii="Arial" w:hAnsi="Arial" w:cs="Arial"/>
-                <w:sz w:val="18"/>
-                <w:lang w:val="pt-BR" w:eastAsia="ja-JP"/>
-              </w:rPr>
-              <w:t>6</w:t>
-            </w:r>
+            <w:bookmarkStart w:id="1" w:name="_GoBack"/>
+            <w:bookmarkEnd w:id="1"/>
           </w:p>
         </w:tc>
       </w:tr>
@@ -4659,7 +4659,7 @@
     </w:tbl>
     <w:p>
       <w:pPr>
-        <w:pStyle w:val="Corpodetexto"/>
+        <w:pStyle w:val="BodyText"/>
         <w:rPr>
           <w:lang w:val="pt-BR"/>
         </w:rPr>
@@ -4667,7 +4667,7 @@
     </w:p>
     <w:p>
       <w:pPr>
-        <w:pStyle w:val="Cabealho1"/>
+        <w:pStyle w:val="Heading1"/>
         <w:rPr>
           <w:b w:val="0"/>
           <w:lang w:val="pt-BR"/>
@@ -4833,7 +4833,7 @@
           </w:tcPr>
           <w:p>
             <w:pPr>
-              <w:pStyle w:val="Corpodetexto"/>
+              <w:pStyle w:val="BodyText"/>
               <w:ind w:left="0"/>
               <w:rPr>
                 <w:lang w:val="pt-BR"/>
@@ -4859,7 +4859,7 @@
           </w:tcPr>
           <w:p>
             <w:pPr>
-              <w:pStyle w:val="Corpodetexto"/>
+              <w:pStyle w:val="BodyText"/>
               <w:ind w:left="0"/>
               <w:rPr>
                 <w:lang w:val="pt-BR"/>
@@ -4885,7 +4885,7 @@
           </w:tcPr>
           <w:p>
             <w:pPr>
-              <w:pStyle w:val="Corpodetexto"/>
+              <w:pStyle w:val="BodyText"/>
               <w:ind w:left="0"/>
               <w:rPr>
                 <w:lang w:val="pt-BR"/>
@@ -4916,7 +4916,7 @@
     </w:p>
     <w:p>
       <w:pPr>
-        <w:pStyle w:val="Cabealho1"/>
+        <w:pStyle w:val="Heading1"/>
         <w:rPr>
           <w:lang w:val="pt-BR"/>
         </w:rPr>
@@ -4930,7 +4930,7 @@
     </w:p>
     <w:p>
       <w:pPr>
-        <w:pStyle w:val="Cabealho2"/>
+        <w:pStyle w:val="Heading2"/>
         <w:rPr>
           <w:b w:val="0"/>
           <w:lang w:val="pt-BR"/>
@@ -4960,7 +4960,7 @@
     </w:p>
     <w:p>
       <w:pPr>
-        <w:pStyle w:val="Cabealho2"/>
+        <w:pStyle w:val="Heading2"/>
         <w:rPr>
           <w:b w:val="0"/>
           <w:lang w:val="pt-BR"/>
@@ -4976,7 +4976,7 @@
     </w:p>
     <w:p>
       <w:pPr>
-        <w:pStyle w:val="Cabealho2"/>
+        <w:pStyle w:val="Heading2"/>
         <w:rPr>
           <w:b w:val="0"/>
           <w:lang w:val="pt-BR"/>
@@ -4992,7 +4992,7 @@
     </w:p>
     <w:p>
       <w:pPr>
-        <w:pStyle w:val="Cabealho2"/>
+        <w:pStyle w:val="Heading2"/>
         <w:rPr>
           <w:b w:val="0"/>
           <w:lang w:val="pt-BR"/>
@@ -5008,7 +5008,7 @@
     </w:p>
     <w:p>
       <w:pPr>
-        <w:pStyle w:val="Cabealho1"/>
+        <w:pStyle w:val="Heading1"/>
         <w:rPr>
           <w:lang w:val="pt-BR"/>
         </w:rPr>
@@ -5084,11 +5084,11 @@
             </w:pPr>
             <w:r>
               <w:rPr>
-                <w:bCs/>
                 <w:iCs/>
-                <w:lang w:val="pt-BR"/>
-              </w:rPr>
-              <w:t>N/A</w:t>
+                <w:color w:val="000000" w:themeColor="text1"/>
+                <w:lang w:val="pt-BR"/>
+              </w:rPr>
+              <w:t>Validar a configuração da infraestrutura do projeto</w:t>
             </w:r>
           </w:p>
         </w:tc>
@@ -5125,6 +5125,13 @@
                 <w:lang w:val="pt-BR"/>
               </w:rPr>
             </w:pPr>
+            <w:r>
+              <w:rPr>
+                <w:iCs/>
+                <w:lang w:val="pt-BR"/>
+              </w:rPr>
+              <w:t>13/04/2015</w:t>
+            </w:r>
           </w:p>
         </w:tc>
       </w:tr>
@@ -5160,6 +5167,13 @@
                 <w:lang w:val="pt-BR"/>
               </w:rPr>
             </w:pPr>
+            <w:r>
+              <w:rPr>
+                <w:iCs/>
+                <w:lang w:val="pt-BR"/>
+              </w:rPr>
+              <w:t>Dennys, Cimara, Jarley</w:t>
+            </w:r>
           </w:p>
         </w:tc>
       </w:tr>
@@ -5195,6 +5209,13 @@
                 <w:lang w:val="pt-BR"/>
               </w:rPr>
             </w:pPr>
+            <w:r>
+              <w:rPr>
+                <w:iCs/>
+                <w:lang w:val="pt-BR"/>
+              </w:rPr>
+              <w:t>Iniciado</w:t>
+            </w:r>
           </w:p>
         </w:tc>
       </w:tr>
@@ -5208,7 +5229,7 @@
     </w:p>
     <w:p>
       <w:pPr>
-        <w:pStyle w:val="Cabealho2"/>
+        <w:pStyle w:val="Heading2"/>
         <w:numPr>
           <w:ilvl w:val="0"/>
           <w:numId w:val="30"/>
@@ -5242,7 +5263,7 @@
     </w:p>
     <w:p>
       <w:pPr>
-        <w:pStyle w:val="Cabealho2"/>
+        <w:pStyle w:val="Heading2"/>
         <w:numPr>
           <w:ilvl w:val="0"/>
           <w:numId w:val="29"/>
@@ -5276,7 +5297,7 @@
     </w:p>
     <w:p>
       <w:pPr>
-        <w:pStyle w:val="Cabealho2"/>
+        <w:pStyle w:val="Heading2"/>
         <w:rPr>
           <w:lang w:val="pt-BR"/>
         </w:rPr>
@@ -5307,7 +5328,7 @@
     </w:p>
     <w:p>
       <w:pPr>
-        <w:pStyle w:val="Cabealho2"/>
+        <w:pStyle w:val="Heading2"/>
         <w:numPr>
           <w:ilvl w:val="0"/>
           <w:numId w:val="29"/>
@@ -5487,87 +5508,87 @@
           </w:r>
           <w:r>
             <w:rPr>
-              <w:rStyle w:val="Nmerodepgina"/>
+              <w:rStyle w:val="PageNumber"/>
             </w:rPr>
             <w:fldChar w:fldCharType="begin"/>
           </w:r>
           <w:r>
             <w:rPr>
-              <w:rStyle w:val="Nmerodepgina"/>
+              <w:rStyle w:val="PageNumber"/>
               <w:lang w:val="pt-BR"/>
             </w:rPr>
             <w:instrText xml:space="preserve"> PAGE </w:instrText>
           </w:r>
           <w:r>
             <w:rPr>
-              <w:rStyle w:val="Nmerodepgina"/>
+              <w:rStyle w:val="PageNumber"/>
             </w:rPr>
             <w:fldChar w:fldCharType="separate"/>
           </w:r>
           <w:r>
             <w:rPr>
-              <w:rStyle w:val="Nmerodepgina"/>
+              <w:rStyle w:val="PageNumber"/>
               <w:noProof/>
               <w:lang w:val="pt-BR"/>
             </w:rPr>
-            <w:t>2</w:t>
+            <w:t>1</w:t>
           </w:r>
           <w:r>
             <w:rPr>
-              <w:rStyle w:val="Nmerodepgina"/>
+              <w:rStyle w:val="PageNumber"/>
             </w:rPr>
             <w:fldChar w:fldCharType="end"/>
           </w:r>
           <w:r>
             <w:rPr>
-              <w:rStyle w:val="Nmerodepgina"/>
+              <w:rStyle w:val="PageNumber"/>
               <w:lang w:val="pt-BR"/>
             </w:rPr>
             <w:t xml:space="preserve"> </w:t>
           </w:r>
           <w:r>
             <w:rPr>
-              <w:rStyle w:val="Nmerodepgina"/>
+              <w:rStyle w:val="PageNumber"/>
               <w:lang w:val="pt-BR"/>
             </w:rPr>
             <w:t>de</w:t>
           </w:r>
           <w:r>
             <w:rPr>
-              <w:rStyle w:val="Nmerodepgina"/>
+              <w:rStyle w:val="PageNumber"/>
               <w:lang w:val="pt-BR"/>
             </w:rPr>
             <w:t xml:space="preserve"> </w:t>
           </w:r>
           <w:r>
             <w:rPr>
-              <w:rStyle w:val="Nmerodepgina"/>
+              <w:rStyle w:val="PageNumber"/>
             </w:rPr>
             <w:fldChar w:fldCharType="begin"/>
           </w:r>
           <w:r>
             <w:rPr>
-              <w:rStyle w:val="Nmerodepgina"/>
+              <w:rStyle w:val="PageNumber"/>
               <w:lang w:val="pt-BR"/>
             </w:rPr>
             <w:instrText xml:space="preserve"> NUMPAGES  \* MERGEFORMAT </w:instrText>
           </w:r>
           <w:r>
             <w:rPr>
-              <w:rStyle w:val="Nmerodepgina"/>
+              <w:rStyle w:val="PageNumber"/>
             </w:rPr>
             <w:fldChar w:fldCharType="separate"/>
           </w:r>
           <w:r>
             <w:rPr>
-              <w:rStyle w:val="Nmerodepgina"/>
+              <w:rStyle w:val="PageNumber"/>
               <w:noProof/>
             </w:rPr>
             <w:t>3</w:t>
           </w:r>
           <w:r>
             <w:rPr>
-              <w:rStyle w:val="Nmerodepgina"/>
+              <w:rStyle w:val="PageNumber"/>
             </w:rPr>
             <w:fldChar w:fldCharType="end"/>
           </w:r>
@@ -5577,7 +5598,7 @@
   </w:tbl>
   <w:p>
     <w:pPr>
-      <w:pStyle w:val="Rodap"/>
+      <w:pStyle w:val="Footer"/>
       <w:rPr>
         <w:lang w:val="pt-BR"/>
       </w:rPr>
@@ -5632,7 +5653,7 @@
         </w:tcPr>
         <w:p>
           <w:pPr>
-            <w:pStyle w:val="Cabealho"/>
+            <w:pStyle w:val="Header"/>
             <w:tabs>
               <w:tab w:val="clear" w:pos="4320"/>
               <w:tab w:val="clear" w:pos="8640"/>
@@ -5677,7 +5698,7 @@
             <w:rPr>
               <w:lang w:val="pt-BR"/>
             </w:rPr>
-            <w:t xml:space="preserve"> 00.01</w:t>
+            <w:t xml:space="preserve"> 00.02</w:t>
           </w:r>
         </w:p>
       </w:tc>
@@ -5721,7 +5742,19 @@
             <w:rPr>
               <w:lang w:val="pt-BR"/>
             </w:rPr>
-            <w:t>20/03/15</w:t>
+            <w:t>06</w:t>
+          </w:r>
+          <w:r>
+            <w:rPr>
+              <w:lang w:val="pt-BR"/>
+            </w:rPr>
+            <w:t>/04</w:t>
+          </w:r>
+          <w:r>
+            <w:rPr>
+              <w:lang w:val="pt-BR"/>
+            </w:rPr>
+            <w:t>/15</w:t>
           </w:r>
         </w:p>
       </w:tc>
@@ -5729,7 +5762,7 @@
   </w:tbl>
   <w:p>
     <w:pPr>
-      <w:pStyle w:val="Cabealho"/>
+      <w:pStyle w:val="Header"/>
       <w:rPr>
         <w:lang w:val="pt-BR"/>
       </w:rPr>
@@ -5769,7 +5802,7 @@
     <w:lvl w:ilvl="2">
       <w:start w:val="1"/>
       <w:numFmt w:val="decimal"/>
-      <w:pStyle w:val="Cabealho3"/>
+      <w:pStyle w:val="Heading3"/>
       <w:lvlText w:val="%1.%2.%3"/>
       <w:legacy w:legacy="1" w:legacySpace="144" w:legacyIndent="0"/>
       <w:lvlJc w:val="left"/>
@@ -5777,7 +5810,7 @@
     <w:lvl w:ilvl="3">
       <w:start w:val="1"/>
       <w:numFmt w:val="decimal"/>
-      <w:pStyle w:val="Cabealho4"/>
+      <w:pStyle w:val="Heading4"/>
       <w:lvlText w:val="%1.%2.%3.%4"/>
       <w:legacy w:legacy="1" w:legacySpace="144" w:legacyIndent="0"/>
       <w:lvlJc w:val="left"/>
@@ -5785,7 +5818,7 @@
     <w:lvl w:ilvl="4">
       <w:start w:val="1"/>
       <w:numFmt w:val="decimal"/>
-      <w:pStyle w:val="Cabealho5"/>
+      <w:pStyle w:val="Heading5"/>
       <w:lvlText w:val="%1.%2.%3.%4.%5"/>
       <w:legacy w:legacy="1" w:legacySpace="144" w:legacyIndent="0"/>
       <w:lvlJc w:val="left"/>
@@ -5793,7 +5826,7 @@
     <w:lvl w:ilvl="5">
       <w:start w:val="1"/>
       <w:numFmt w:val="decimal"/>
-      <w:pStyle w:val="Cabealho6"/>
+      <w:pStyle w:val="Heading6"/>
       <w:lvlText w:val="%1.%2.%3.%4.%5.%6"/>
       <w:legacy w:legacy="1" w:legacySpace="144" w:legacyIndent="0"/>
       <w:lvlJc w:val="left"/>
@@ -5801,7 +5834,7 @@
     <w:lvl w:ilvl="6">
       <w:start w:val="1"/>
       <w:numFmt w:val="decimal"/>
-      <w:pStyle w:val="Cabealho7"/>
+      <w:pStyle w:val="Heading7"/>
       <w:lvlText w:val="%1.%2.%3.%4.%5.%6.%7"/>
       <w:legacy w:legacy="1" w:legacySpace="144" w:legacyIndent="0"/>
       <w:lvlJc w:val="left"/>
@@ -5809,7 +5842,7 @@
     <w:lvl w:ilvl="7">
       <w:start w:val="1"/>
       <w:numFmt w:val="decimal"/>
-      <w:pStyle w:val="Cabealho8"/>
+      <w:pStyle w:val="Heading8"/>
       <w:lvlText w:val="%1.%2.%3.%4.%5.%6.%7.%8"/>
       <w:legacy w:legacy="1" w:legacySpace="144" w:legacyIndent="0"/>
       <w:lvlJc w:val="left"/>
@@ -5817,7 +5850,7 @@
     <w:lvl w:ilvl="8">
       <w:start w:val="1"/>
       <w:numFmt w:val="decimal"/>
-      <w:pStyle w:val="Cabealho9"/>
+      <w:pStyle w:val="Heading9"/>
       <w:lvlText w:val="%1.%2.%3.%4.%5.%6.%7.%8.%9"/>
       <w:legacy w:legacy="1" w:legacySpace="144" w:legacyIndent="0"/>
       <w:lvlJc w:val="left"/>
@@ -6745,7 +6778,7 @@
     <w:lvl w:ilvl="0" w:tplc="4DBA5112">
       <w:start w:val="1"/>
       <w:numFmt w:val="bullet"/>
-      <w:pStyle w:val="Cabealho2"/>
+      <w:pStyle w:val="Heading2"/>
       <w:lvlText w:val=""/>
       <w:lvlJc w:val="left"/>
       <w:pPr>
@@ -8563,7 +8596,7 @@
       <w:lang w:val="en-US" w:eastAsia="en-US"/>
     </w:rPr>
   </w:style>
-  <w:style w:type="paragraph" w:styleId="Cabealho1">
+  <w:style w:type="paragraph" w:styleId="Heading1">
     <w:name w:val="heading 1"/>
     <w:basedOn w:val="Normal"/>
     <w:next w:val="Normal"/>
@@ -8579,9 +8612,9 @@
       <w:sz w:val="24"/>
     </w:rPr>
   </w:style>
-  <w:style w:type="paragraph" w:styleId="Cabealho2">
+  <w:style w:type="paragraph" w:styleId="Heading2">
     <w:name w:val="heading 2"/>
-    <w:basedOn w:val="Cabealho1"/>
+    <w:basedOn w:val="Heading1"/>
     <w:next w:val="Normal"/>
     <w:qFormat/>
     <w:pPr>
@@ -8594,9 +8627,9 @@
       <w:sz w:val="20"/>
     </w:rPr>
   </w:style>
-  <w:style w:type="paragraph" w:styleId="Cabealho3">
+  <w:style w:type="paragraph" w:styleId="Heading3">
     <w:name w:val="heading 3"/>
-    <w:basedOn w:val="Cabealho1"/>
+    <w:basedOn w:val="Heading1"/>
     <w:next w:val="Normal"/>
     <w:qFormat/>
     <w:pPr>
@@ -8612,9 +8645,9 @@
       <w:sz w:val="20"/>
     </w:rPr>
   </w:style>
-  <w:style w:type="paragraph" w:styleId="Cabealho4">
+  <w:style w:type="paragraph" w:styleId="Heading4">
     <w:name w:val="heading 4"/>
-    <w:basedOn w:val="Cabealho1"/>
+    <w:basedOn w:val="Heading1"/>
     <w:next w:val="Normal"/>
     <w:qFormat/>
     <w:pPr>
@@ -8629,7 +8662,7 @@
       <w:sz w:val="20"/>
     </w:rPr>
   </w:style>
-  <w:style w:type="paragraph" w:styleId="Cabealho5">
+  <w:style w:type="paragraph" w:styleId="Heading5">
     <w:name w:val="heading 5"/>
     <w:basedOn w:val="Normal"/>
     <w:next w:val="Normal"/>
@@ -8647,7 +8680,7 @@
       <w:sz w:val="22"/>
     </w:rPr>
   </w:style>
-  <w:style w:type="paragraph" w:styleId="Cabealho6">
+  <w:style w:type="paragraph" w:styleId="Heading6">
     <w:name w:val="heading 6"/>
     <w:basedOn w:val="Normal"/>
     <w:next w:val="Normal"/>
@@ -8666,7 +8699,7 @@
       <w:sz w:val="22"/>
     </w:rPr>
   </w:style>
-  <w:style w:type="paragraph" w:styleId="Cabealho7">
+  <w:style w:type="paragraph" w:styleId="Heading7">
     <w:name w:val="heading 7"/>
     <w:basedOn w:val="Normal"/>
     <w:next w:val="Normal"/>
@@ -8681,7 +8714,7 @@
       <w:outlineLvl w:val="6"/>
     </w:pPr>
   </w:style>
-  <w:style w:type="paragraph" w:styleId="Cabealho8">
+  <w:style w:type="paragraph" w:styleId="Heading8">
     <w:name w:val="heading 8"/>
     <w:basedOn w:val="Normal"/>
     <w:next w:val="Normal"/>
@@ -8699,7 +8732,7 @@
       <w:i/>
     </w:rPr>
   </w:style>
-  <w:style w:type="paragraph" w:styleId="Cabealho9">
+  <w:style w:type="paragraph" w:styleId="Heading9">
     <w:name w:val="heading 9"/>
     <w:basedOn w:val="Normal"/>
     <w:next w:val="Normal"/>
@@ -8719,13 +8752,13 @@
       <w:sz w:val="18"/>
     </w:rPr>
   </w:style>
-  <w:style w:type="character" w:default="1" w:styleId="Tipodeletrapredefinidodopargrafo">
+  <w:style w:type="character" w:default="1" w:styleId="DefaultParagraphFont">
     <w:name w:val="Default Paragraph Font"/>
     <w:uiPriority w:val="1"/>
     <w:semiHidden/>
     <w:unhideWhenUsed/>
   </w:style>
-  <w:style w:type="table" w:default="1" w:styleId="Tabelanormal">
+  <w:style w:type="table" w:default="1" w:styleId="TableNormal">
     <w:name w:val="Normal Table"/>
     <w:uiPriority w:val="99"/>
     <w:semiHidden/>
@@ -8740,7 +8773,7 @@
       </w:tblCellMar>
     </w:tblPr>
   </w:style>
-  <w:style w:type="numbering" w:default="1" w:styleId="Semlista">
+  <w:style w:type="numbering" w:default="1" w:styleId="NoList">
     <w:name w:val="No List"/>
     <w:uiPriority w:val="99"/>
     <w:semiHidden/>
@@ -8759,7 +8792,7 @@
       <w:lang w:val="en-AU"/>
     </w:rPr>
   </w:style>
-  <w:style w:type="paragraph" w:styleId="Ttulo">
+  <w:style w:type="paragraph" w:styleId="Title">
     <w:name w:val="Title"/>
     <w:basedOn w:val="Normal"/>
     <w:next w:val="Normal"/>
@@ -8774,7 +8807,7 @@
       <w:sz w:val="36"/>
     </w:rPr>
   </w:style>
-  <w:style w:type="paragraph" w:styleId="Subttulo">
+  <w:style w:type="paragraph" w:styleId="Subtitle">
     <w:name w:val="Subtitle"/>
     <w:basedOn w:val="Normal"/>
     <w:qFormat/>
@@ -8789,7 +8822,7 @@
       <w:lang w:val="en-AU"/>
     </w:rPr>
   </w:style>
-  <w:style w:type="paragraph" w:styleId="Avanonormal">
+  <w:style w:type="paragraph" w:styleId="NormalIndent">
     <w:name w:val="Normal Indent"/>
     <w:basedOn w:val="Normal"/>
     <w:semiHidden/>
@@ -8797,7 +8830,7 @@
       <w:ind w:left="900" w:hanging="900"/>
     </w:pPr>
   </w:style>
-  <w:style w:type="paragraph" w:styleId="ndice1">
+  <w:style w:type="paragraph" w:styleId="TOC1">
     <w:name w:val="toc 1"/>
     <w:basedOn w:val="Normal"/>
     <w:next w:val="Normal"/>
@@ -8810,7 +8843,7 @@
       <w:ind w:right="720"/>
     </w:pPr>
   </w:style>
-  <w:style w:type="paragraph" w:styleId="ndice2">
+  <w:style w:type="paragraph" w:styleId="TOC2">
     <w:name w:val="toc 2"/>
     <w:basedOn w:val="Normal"/>
     <w:next w:val="Normal"/>
@@ -8822,7 +8855,7 @@
       <w:ind w:left="432" w:right="720"/>
     </w:pPr>
   </w:style>
-  <w:style w:type="paragraph" w:styleId="ndice3">
+  <w:style w:type="paragraph" w:styleId="TOC3">
     <w:name w:val="toc 3"/>
     <w:basedOn w:val="Normal"/>
     <w:next w:val="Normal"/>
@@ -8835,7 +8868,7 @@
       <w:ind w:left="864"/>
     </w:pPr>
   </w:style>
-  <w:style w:type="paragraph" w:styleId="Cabealho">
+  <w:style w:type="paragraph" w:styleId="Header">
     <w:name w:val="header"/>
     <w:basedOn w:val="Normal"/>
     <w:semiHidden/>
@@ -8846,7 +8879,7 @@
       </w:tabs>
     </w:pPr>
   </w:style>
-  <w:style w:type="paragraph" w:styleId="Rodap">
+  <w:style w:type="paragraph" w:styleId="Footer">
     <w:name w:val="footer"/>
     <w:basedOn w:val="Normal"/>
     <w:semiHidden/>
@@ -8857,9 +8890,9 @@
       </w:tabs>
     </w:pPr>
   </w:style>
-  <w:style w:type="character" w:styleId="Nmerodepgina">
+  <w:style w:type="character" w:styleId="PageNumber">
     <w:name w:val="page number"/>
-    <w:basedOn w:val="Tipodeletrapredefinidodopargrafo"/>
+    <w:basedOn w:val="DefaultParagraphFont"/>
     <w:semiHidden/>
   </w:style>
   <w:style w:type="paragraph" w:customStyle="1" w:styleId="Bullet1">
@@ -8887,7 +8920,7 @@
       <w:spacing w:after="120"/>
     </w:pPr>
   </w:style>
-  <w:style w:type="paragraph" w:styleId="Corpodetexto">
+  <w:style w:type="paragraph" w:styleId="BodyText">
     <w:name w:val="Body Text"/>
     <w:basedOn w:val="Normal"/>
     <w:semiHidden/>
@@ -8897,7 +8930,7 @@
       <w:ind w:left="720"/>
     </w:pPr>
   </w:style>
-  <w:style w:type="paragraph" w:styleId="Mapadodocumento">
+  <w:style w:type="paragraph" w:styleId="DocumentMap">
     <w:name w:val="Document Map"/>
     <w:basedOn w:val="Normal"/>
     <w:semiHidden/>
@@ -8908,7 +8941,7 @@
       <w:rFonts w:ascii="Tahoma" w:hAnsi="Tahoma"/>
     </w:rPr>
   </w:style>
-  <w:style w:type="character" w:styleId="Refdenotaderodap">
+  <w:style w:type="character" w:styleId="FootnoteReference">
     <w:name w:val="footnote reference"/>
     <w:semiHidden/>
     <w:rPr>
@@ -8916,7 +8949,7 @@
       <w:vertAlign w:val="superscript"/>
     </w:rPr>
   </w:style>
-  <w:style w:type="paragraph" w:styleId="Textodenotaderodap">
+  <w:style w:type="paragraph" w:styleId="FootnoteText">
     <w:name w:val="footnote text"/>
     <w:basedOn w:val="Normal"/>
     <w:semiHidden/>
@@ -8974,7 +9007,7 @@
       <w:jc w:val="both"/>
     </w:pPr>
   </w:style>
-  <w:style w:type="paragraph" w:styleId="ndice4">
+  <w:style w:type="paragraph" w:styleId="TOC4">
     <w:name w:val="toc 4"/>
     <w:basedOn w:val="Normal"/>
     <w:next w:val="Normal"/>
@@ -8984,7 +9017,7 @@
       <w:ind w:left="600"/>
     </w:pPr>
   </w:style>
-  <w:style w:type="paragraph" w:styleId="ndice5">
+  <w:style w:type="paragraph" w:styleId="TOC5">
     <w:name w:val="toc 5"/>
     <w:basedOn w:val="Normal"/>
     <w:next w:val="Normal"/>
@@ -8994,7 +9027,7 @@
       <w:ind w:left="800"/>
     </w:pPr>
   </w:style>
-  <w:style w:type="paragraph" w:styleId="ndice6">
+  <w:style w:type="paragraph" w:styleId="TOC6">
     <w:name w:val="toc 6"/>
     <w:basedOn w:val="Normal"/>
     <w:next w:val="Normal"/>
@@ -9004,7 +9037,7 @@
       <w:ind w:left="1000"/>
     </w:pPr>
   </w:style>
-  <w:style w:type="paragraph" w:styleId="ndice7">
+  <w:style w:type="paragraph" w:styleId="TOC7">
     <w:name w:val="toc 7"/>
     <w:basedOn w:val="Normal"/>
     <w:next w:val="Normal"/>
@@ -9014,7 +9047,7 @@
       <w:ind w:left="1200"/>
     </w:pPr>
   </w:style>
-  <w:style w:type="paragraph" w:styleId="ndice8">
+  <w:style w:type="paragraph" w:styleId="TOC8">
     <w:name w:val="toc 8"/>
     <w:basedOn w:val="Normal"/>
     <w:next w:val="Normal"/>
@@ -9024,7 +9057,7 @@
       <w:ind w:left="1400"/>
     </w:pPr>
   </w:style>
-  <w:style w:type="paragraph" w:styleId="ndice9">
+  <w:style w:type="paragraph" w:styleId="TOC9">
     <w:name w:val="toc 9"/>
     <w:basedOn w:val="Normal"/>
     <w:next w:val="Normal"/>
@@ -9034,7 +9067,7 @@
       <w:ind w:left="1600"/>
     </w:pPr>
   </w:style>
-  <w:style w:type="paragraph" w:styleId="Corpodetexto2">
+  <w:style w:type="paragraph" w:styleId="BodyText2">
     <w:name w:val="Body Text 2"/>
     <w:basedOn w:val="Normal"/>
     <w:semiHidden/>
@@ -9043,7 +9076,7 @@
       <w:color w:val="0000FF"/>
     </w:rPr>
   </w:style>
-  <w:style w:type="paragraph" w:styleId="Avanodecorpodetexto">
+  <w:style w:type="paragraph" w:styleId="BodyTextIndent">
     <w:name w:val="Body Text Indent"/>
     <w:basedOn w:val="Normal"/>
     <w:semiHidden/>
@@ -9088,7 +9121,7 @@
   <w:style w:type="paragraph" w:customStyle="1" w:styleId="InfoBlue">
     <w:name w:val="InfoBlue"/>
     <w:basedOn w:val="Normal"/>
-    <w:next w:val="Corpodetexto"/>
+    <w:next w:val="BodyText"/>
     <w:pPr>
       <w:spacing w:after="120"/>
     </w:pPr>
@@ -9098,7 +9131,7 @@
       <w:color w:val="0000FF"/>
     </w:rPr>
   </w:style>
-  <w:style w:type="character" w:styleId="Hiperligao">
+  <w:style w:type="character" w:styleId="Hyperlink">
     <w:name w:val="Hyperlink"/>
     <w:semiHidden/>
     <w:rPr>
@@ -9130,7 +9163,7 @@
       <w:szCs w:val="16"/>
     </w:rPr>
   </w:style>
-  <w:style w:type="character" w:styleId="Refdecomentrio">
+  <w:style w:type="character" w:styleId="CommentReference">
     <w:name w:val="annotation reference"/>
     <w:semiHidden/>
     <w:rPr>
@@ -9138,15 +9171,15 @@
       <w:szCs w:val="16"/>
     </w:rPr>
   </w:style>
-  <w:style w:type="paragraph" w:styleId="Textodecomentrio">
+  <w:style w:type="paragraph" w:styleId="CommentText">
     <w:name w:val="annotation text"/>
     <w:basedOn w:val="Normal"/>
     <w:semiHidden/>
   </w:style>
-  <w:style w:type="paragraph" w:customStyle="1" w:styleId="CommentSubject">
-    <w:name w:val="Comment Subject"/>
-    <w:basedOn w:val="Textodecomentrio"/>
-    <w:next w:val="Textodecomentrio"/>
+  <w:style w:type="paragraph" w:customStyle="1" w:styleId="CommentSubject1">
+    <w:name w:val="Comment Subject1"/>
+    <w:basedOn w:val="CommentText"/>
+    <w:next w:val="CommentText"/>
     <w:semiHidden/>
     <w:rPr>
       <w:b/>
@@ -9163,10 +9196,10 @@
       <w:vanish w:val="0"/>
     </w:rPr>
   </w:style>
-  <w:style w:type="paragraph" w:styleId="Textodebalo">
+  <w:style w:type="paragraph" w:styleId="BalloonText">
     <w:name w:val="Balloon Text"/>
     <w:basedOn w:val="Normal"/>
-    <w:link w:val="TextodebaloCarter"/>
+    <w:link w:val="BalloonTextChar"/>
     <w:uiPriority w:val="99"/>
     <w:semiHidden/>
     <w:unhideWhenUsed/>
@@ -9180,9 +9213,9 @@
       <w:szCs w:val="16"/>
     </w:rPr>
   </w:style>
-  <w:style w:type="character" w:customStyle="1" w:styleId="TextodebaloCarter">
-    <w:name w:val="Texto de balão Caráter"/>
-    <w:link w:val="Textodebalo"/>
+  <w:style w:type="character" w:customStyle="1" w:styleId="BalloonTextChar">
+    <w:name w:val="Balloon Text Char"/>
+    <w:link w:val="BalloonText"/>
     <w:uiPriority w:val="99"/>
     <w:semiHidden/>
     <w:rsid w:val="005E24A3"/>
@@ -9193,7 +9226,7 @@
       <w:lang w:val="en-US" w:eastAsia="en-US"/>
     </w:rPr>
   </w:style>
-  <w:style w:type="paragraph" w:styleId="PargrafodaLista">
+  <w:style w:type="paragraph" w:styleId="ListParagraph">
     <w:name w:val="List Paragraph"/>
     <w:basedOn w:val="Normal"/>
     <w:uiPriority w:val="34"/>

--- a/planejamento/OM_plano_iteracao_concepcao1.docx
+++ b/planejamento/OM_plano_iteracao_concepcao1.docx
@@ -3454,7 +3454,7 @@
                 <w:sz w:val="18"/>
                 <w:lang w:val="pt-BR" w:eastAsia="ja-JP"/>
               </w:rPr>
-              <w:t>1</w:t>
+              <w:t>2</w:t>
             </w:r>
           </w:p>
         </w:tc>
@@ -3617,9 +3617,9 @@
               <w:rPr>
                 <w:rFonts w:ascii="Arial" w:hAnsi="Arial" w:cs="Arial"/>
                 <w:sz w:val="18"/>
-                <w:lang w:val="pt-BR"/>
-              </w:rPr>
-              <w:t>Iniciado</w:t>
+                <w:lang w:val="pt-BR" w:eastAsia="pt-BR"/>
+              </w:rPr>
+              <w:t>Finalizado</w:t>
             </w:r>
           </w:p>
           <w:p>
@@ -3755,7 +3755,7 @@
                 <w:sz w:val="18"/>
                 <w:lang w:val="pt-BR" w:eastAsia="ja-JP"/>
               </w:rPr>
-              <w:t>2</w:t>
+              <w:t>10</w:t>
             </w:r>
           </w:p>
         </w:tc>
@@ -3782,7 +3782,7 @@
                 <w:sz w:val="18"/>
                 <w:lang w:val="pt-BR" w:eastAsia="ja-JP"/>
               </w:rPr>
-              <w:t>8</w:t>
+              <w:t>0</w:t>
             </w:r>
           </w:p>
         </w:tc>
@@ -4362,8 +4362,6 @@
               </w:rPr>
               <w:t>0</w:t>
             </w:r>
-            <w:bookmarkStart w:id="1" w:name="_GoBack"/>
-            <w:bookmarkEnd w:id="1"/>
           </w:p>
         </w:tc>
       </w:tr>
@@ -4498,9 +4496,9 @@
               <w:rPr>
                 <w:rFonts w:ascii="Arial" w:hAnsi="Arial" w:cs="Arial"/>
                 <w:sz w:val="18"/>
-                <w:lang w:val="pt-BR"/>
-              </w:rPr>
-              <w:t>Não Iniciado</w:t>
+                <w:lang w:val="pt-BR" w:eastAsia="pt-BR"/>
+              </w:rPr>
+              <w:t>Finalizado</w:t>
             </w:r>
           </w:p>
           <w:p>
@@ -4624,34 +4622,34 @@
                 <w:sz w:val="18"/>
                 <w:lang w:val="pt-BR" w:eastAsia="ja-JP"/>
               </w:rPr>
+              <w:t>4</w:t>
+            </w:r>
+          </w:p>
+        </w:tc>
+        <w:tc>
+          <w:tcPr>
+            <w:tcW w:w="1032" w:type="dxa"/>
+            <w:noWrap/>
+            <w:vAlign w:val="bottom"/>
+          </w:tcPr>
+          <w:p>
+            <w:pPr>
+              <w:widowControl/>
+              <w:spacing w:line="240" w:lineRule="auto"/>
+              <w:jc w:val="center"/>
+              <w:rPr>
+                <w:rFonts w:ascii="Arial" w:hAnsi="Arial" w:cs="Arial"/>
+                <w:sz w:val="18"/>
+                <w:lang w:val="pt-BR" w:eastAsia="ja-JP"/>
+              </w:rPr>
+            </w:pPr>
+            <w:r>
+              <w:rPr>
+                <w:rFonts w:ascii="Arial" w:hAnsi="Arial" w:cs="Arial"/>
+                <w:sz w:val="18"/>
+                <w:lang w:val="pt-BR" w:eastAsia="ja-JP"/>
+              </w:rPr>
               <w:t>0</w:t>
-            </w:r>
-          </w:p>
-        </w:tc>
-        <w:tc>
-          <w:tcPr>
-            <w:tcW w:w="1032" w:type="dxa"/>
-            <w:noWrap/>
-            <w:vAlign w:val="bottom"/>
-          </w:tcPr>
-          <w:p>
-            <w:pPr>
-              <w:widowControl/>
-              <w:spacing w:line="240" w:lineRule="auto"/>
-              <w:jc w:val="center"/>
-              <w:rPr>
-                <w:rFonts w:ascii="Arial" w:hAnsi="Arial" w:cs="Arial"/>
-                <w:sz w:val="18"/>
-                <w:lang w:val="pt-BR" w:eastAsia="ja-JP"/>
-              </w:rPr>
-            </w:pPr>
-            <w:r>
-              <w:rPr>
-                <w:rFonts w:ascii="Arial" w:hAnsi="Arial" w:cs="Arial"/>
-                <w:sz w:val="18"/>
-                <w:lang w:val="pt-BR" w:eastAsia="ja-JP"/>
-              </w:rPr>
-              <w:t>4</w:t>
             </w:r>
           </w:p>
         </w:tc>
@@ -4869,7 +4867,7 @@
               <w:rPr>
                 <w:lang w:val="pt-BR"/>
               </w:rPr>
-              <w:t>Não Resolvido</w:t>
+              <w:t>Resolvido</w:t>
             </w:r>
           </w:p>
         </w:tc>
@@ -4902,6 +4900,86 @@
                 <w:lang w:val="pt-BR"/>
               </w:rPr>
               <w:t>azer os commits no trabalho durante o expediente.</w:t>
+            </w:r>
+          </w:p>
+        </w:tc>
+      </w:tr>
+      <w:tr>
+        <w:tc>
+          <w:tcPr>
+            <w:tcW w:w="3192" w:type="dxa"/>
+            <w:tcBorders>
+              <w:top w:val="single" w:sz="4" w:space="0" w:color="auto"/>
+              <w:left w:val="single" w:sz="4" w:space="0" w:color="auto"/>
+              <w:bottom w:val="single" w:sz="4" w:space="0" w:color="auto"/>
+              <w:right w:val="single" w:sz="4" w:space="0" w:color="auto"/>
+            </w:tcBorders>
+          </w:tcPr>
+          <w:p>
+            <w:pPr>
+              <w:pStyle w:val="BodyText"/>
+              <w:ind w:left="0"/>
+              <w:rPr>
+                <w:lang w:val="pt-BR"/>
+              </w:rPr>
+            </w:pPr>
+            <w:r>
+              <w:rPr>
+                <w:lang w:val="pt-BR"/>
+              </w:rPr>
+              <w:t>Placa de vídeo com defeito no computador de Dennys</w:t>
+            </w:r>
+          </w:p>
+        </w:tc>
+        <w:tc>
+          <w:tcPr>
+            <w:tcW w:w="1452" w:type="dxa"/>
+            <w:tcBorders>
+              <w:top w:val="single" w:sz="4" w:space="0" w:color="auto"/>
+              <w:left w:val="single" w:sz="4" w:space="0" w:color="auto"/>
+              <w:bottom w:val="single" w:sz="4" w:space="0" w:color="auto"/>
+              <w:right w:val="single" w:sz="4" w:space="0" w:color="auto"/>
+            </w:tcBorders>
+          </w:tcPr>
+          <w:p>
+            <w:pPr>
+              <w:pStyle w:val="BodyText"/>
+              <w:ind w:left="0"/>
+              <w:rPr>
+                <w:lang w:val="pt-BR"/>
+              </w:rPr>
+            </w:pPr>
+            <w:r>
+              <w:rPr>
+                <w:lang w:val="pt-BR"/>
+              </w:rPr>
+              <w:t>Não Resolvido</w:t>
+            </w:r>
+          </w:p>
+        </w:tc>
+        <w:tc>
+          <w:tcPr>
+            <w:tcW w:w="4932" w:type="dxa"/>
+            <w:tcBorders>
+              <w:top w:val="single" w:sz="4" w:space="0" w:color="auto"/>
+              <w:left w:val="single" w:sz="4" w:space="0" w:color="auto"/>
+              <w:bottom w:val="single" w:sz="4" w:space="0" w:color="auto"/>
+              <w:right w:val="single" w:sz="4" w:space="0" w:color="auto"/>
+            </w:tcBorders>
+          </w:tcPr>
+          <w:p>
+            <w:pPr>
+              <w:pStyle w:val="BodyText"/>
+              <w:ind w:left="0"/>
+              <w:rPr>
+                <w:lang w:val="pt-BR"/>
+              </w:rPr>
+            </w:pPr>
+            <w:r>
+              <w:rPr>
+                <w:lang w:val="pt-BR"/>
+              </w:rPr>
+              <w:t>Verificar a placa se a placa tem conserto ou comprar uma nova.</w:t>
             </w:r>
           </w:p>
         </w:tc>
@@ -5276,6 +5354,7 @@
         <w:rPr>
           <w:lang w:val="pt-BR"/>
         </w:rPr>
+        <w:lastRenderedPageBreak/>
         <w:t>Itens de Trabalho: Planejado X Realizado</w:t>
       </w:r>
     </w:p>
@@ -5306,7 +5385,6 @@
         <w:rPr>
           <w:lang w:val="pt-BR"/>
         </w:rPr>
-        <w:lastRenderedPageBreak/>
         <w:t>Avaliação X Resultados de Testes</w:t>
       </w:r>
     </w:p>
@@ -5361,8 +5439,12 @@
       </w:r>
     </w:p>
     <w:sectPr>
-      <w:headerReference w:type="default" r:id="rId7"/>
-      <w:footerReference w:type="default" r:id="rId8"/>
+      <w:headerReference w:type="even" r:id="rId7"/>
+      <w:headerReference w:type="default" r:id="rId8"/>
+      <w:footerReference w:type="even" r:id="rId9"/>
+      <w:footerReference w:type="default" r:id="rId10"/>
+      <w:headerReference w:type="first" r:id="rId11"/>
+      <w:footerReference w:type="first" r:id="rId12"/>
       <w:pgSz w:w="12240" w:h="15840" w:code="1"/>
       <w:pgMar w:top="1440" w:right="1440" w:bottom="1440" w:left="1440" w:header="720" w:footer="720" w:gutter="0"/>
       <w:cols w:space="720"/>
@@ -5391,6 +5473,16 @@
 </file>
 
 <file path=word/footer1.xml><?xml version="1.0" encoding="utf-8"?>
+<w:ftr xmlns:wpc="http://schemas.microsoft.com/office/word/2010/wordprocessingCanvas" xmlns:mc="http://schemas.openxmlformats.org/markup-compatibility/2006" xmlns:o="urn:schemas-microsoft-com:office:office" xmlns:r="http://schemas.openxmlformats.org/officeDocument/2006/relationships" xmlns:m="http://schemas.openxmlformats.org/officeDocument/2006/math" xmlns:v="urn:schemas-microsoft-com:vml" xmlns:wp14="http://schemas.microsoft.com/office/word/2010/wordprocessingDrawing" xmlns:wp="http://schemas.openxmlformats.org/drawingml/2006/wordprocessingDrawing" xmlns:w10="urn:schemas-microsoft-com:office:word" xmlns:w="http://schemas.openxmlformats.org/wordprocessingml/2006/main" xmlns:w14="http://schemas.microsoft.com/office/word/2010/wordml" xmlns:w15="http://schemas.microsoft.com/office/word/2012/wordml" xmlns:wpg="http://schemas.microsoft.com/office/word/2010/wordprocessingGroup" xmlns:wpi="http://schemas.microsoft.com/office/word/2010/wordprocessingInk" xmlns:wne="http://schemas.microsoft.com/office/word/2006/wordml" xmlns:wps="http://schemas.microsoft.com/office/word/2010/wordprocessingShape" mc:Ignorable="w14 w15 wp14">
+  <w:p>
+    <w:pPr>
+      <w:pStyle w:val="Footer"/>
+    </w:pPr>
+  </w:p>
+</w:ftr>
+</file>
+
+<file path=word/footer2.xml><?xml version="1.0" encoding="utf-8"?>
 <w:ftr xmlns:wpc="http://schemas.microsoft.com/office/word/2010/wordprocessingCanvas" xmlns:mc="http://schemas.openxmlformats.org/markup-compatibility/2006" xmlns:o="urn:schemas-microsoft-com:office:office" xmlns:r="http://schemas.openxmlformats.org/officeDocument/2006/relationships" xmlns:m="http://schemas.openxmlformats.org/officeDocument/2006/math" xmlns:v="urn:schemas-microsoft-com:vml" xmlns:wp14="http://schemas.microsoft.com/office/word/2010/wordprocessingDrawing" xmlns:wp="http://schemas.openxmlformats.org/drawingml/2006/wordprocessingDrawing" xmlns:w10="urn:schemas-microsoft-com:office:word" xmlns:w="http://schemas.openxmlformats.org/wordprocessingml/2006/main" xmlns:w14="http://schemas.microsoft.com/office/word/2010/wordml" xmlns:w15="http://schemas.microsoft.com/office/word/2012/wordml" xmlns:wpg="http://schemas.microsoft.com/office/word/2010/wordprocessingGroup" xmlns:wpi="http://schemas.microsoft.com/office/word/2010/wordprocessingInk" xmlns:wne="http://schemas.microsoft.com/office/word/2006/wordml" xmlns:wps="http://schemas.microsoft.com/office/word/2010/wordprocessingShape" mc:Ignorable="w14 w15 wp14">
   <w:tbl>
     <w:tblPr>
@@ -5607,6 +5699,16 @@
 </w:ftr>
 </file>
 
+<file path=word/footer3.xml><?xml version="1.0" encoding="utf-8"?>
+<w:ftr xmlns:wpc="http://schemas.microsoft.com/office/word/2010/wordprocessingCanvas" xmlns:mc="http://schemas.openxmlformats.org/markup-compatibility/2006" xmlns:o="urn:schemas-microsoft-com:office:office" xmlns:r="http://schemas.openxmlformats.org/officeDocument/2006/relationships" xmlns:m="http://schemas.openxmlformats.org/officeDocument/2006/math" xmlns:v="urn:schemas-microsoft-com:vml" xmlns:wp14="http://schemas.microsoft.com/office/word/2010/wordprocessingDrawing" xmlns:wp="http://schemas.openxmlformats.org/drawingml/2006/wordprocessingDrawing" xmlns:w10="urn:schemas-microsoft-com:office:word" xmlns:w="http://schemas.openxmlformats.org/wordprocessingml/2006/main" xmlns:w14="http://schemas.microsoft.com/office/word/2010/wordml" xmlns:w15="http://schemas.microsoft.com/office/word/2012/wordml" xmlns:wpg="http://schemas.microsoft.com/office/word/2010/wordprocessingGroup" xmlns:wpi="http://schemas.microsoft.com/office/word/2010/wordprocessingInk" xmlns:wne="http://schemas.microsoft.com/office/word/2006/wordml" xmlns:wps="http://schemas.microsoft.com/office/word/2010/wordprocessingShape" mc:Ignorable="w14 w15 wp14">
+  <w:p>
+    <w:pPr>
+      <w:pStyle w:val="Footer"/>
+    </w:pPr>
+  </w:p>
+</w:ftr>
+</file>
+
 <file path=word/footnotes.xml><?xml version="1.0" encoding="utf-8"?>
 <w:footnotes xmlns:wpc="http://schemas.microsoft.com/office/word/2010/wordprocessingCanvas" xmlns:mc="http://schemas.openxmlformats.org/markup-compatibility/2006" xmlns:o="urn:schemas-microsoft-com:office:office" xmlns:r="http://schemas.openxmlformats.org/officeDocument/2006/relationships" xmlns:m="http://schemas.openxmlformats.org/officeDocument/2006/math" xmlns:v="urn:schemas-microsoft-com:vml" xmlns:wp14="http://schemas.microsoft.com/office/word/2010/wordprocessingDrawing" xmlns:wp="http://schemas.openxmlformats.org/drawingml/2006/wordprocessingDrawing" xmlns:w10="urn:schemas-microsoft-com:office:word" xmlns:w="http://schemas.openxmlformats.org/wordprocessingml/2006/main" xmlns:w14="http://schemas.microsoft.com/office/word/2010/wordml" xmlns:w15="http://schemas.microsoft.com/office/word/2012/wordml" xmlns:wpg="http://schemas.microsoft.com/office/word/2010/wordprocessingGroup" xmlns:wpi="http://schemas.microsoft.com/office/word/2010/wordprocessingInk" xmlns:wne="http://schemas.microsoft.com/office/word/2006/wordml" xmlns:wps="http://schemas.microsoft.com/office/word/2010/wordprocessingShape" mc:Ignorable="w14 w15 wp14">
   <w:footnote w:type="separator" w:id="-1">
@@ -5627,6 +5729,16 @@
 </file>
 
 <file path=word/header1.xml><?xml version="1.0" encoding="utf-8"?>
+<w:hdr xmlns:wpc="http://schemas.microsoft.com/office/word/2010/wordprocessingCanvas" xmlns:mc="http://schemas.openxmlformats.org/markup-compatibility/2006" xmlns:o="urn:schemas-microsoft-com:office:office" xmlns:r="http://schemas.openxmlformats.org/officeDocument/2006/relationships" xmlns:m="http://schemas.openxmlformats.org/officeDocument/2006/math" xmlns:v="urn:schemas-microsoft-com:vml" xmlns:wp14="http://schemas.microsoft.com/office/word/2010/wordprocessingDrawing" xmlns:wp="http://schemas.openxmlformats.org/drawingml/2006/wordprocessingDrawing" xmlns:w10="urn:schemas-microsoft-com:office:word" xmlns:w="http://schemas.openxmlformats.org/wordprocessingml/2006/main" xmlns:w14="http://schemas.microsoft.com/office/word/2010/wordml" xmlns:w15="http://schemas.microsoft.com/office/word/2012/wordml" xmlns:wpg="http://schemas.microsoft.com/office/word/2010/wordprocessingGroup" xmlns:wpi="http://schemas.microsoft.com/office/word/2010/wordprocessingInk" xmlns:wne="http://schemas.microsoft.com/office/word/2006/wordml" xmlns:wps="http://schemas.microsoft.com/office/word/2010/wordprocessingShape" mc:Ignorable="w14 w15 wp14">
+  <w:p>
+    <w:pPr>
+      <w:pStyle w:val="Header"/>
+    </w:pPr>
+  </w:p>
+</w:hdr>
+</file>
+
+<file path=word/header2.xml><?xml version="1.0" encoding="utf-8"?>
 <w:hdr xmlns:wpc="http://schemas.microsoft.com/office/word/2010/wordprocessingCanvas" xmlns:mc="http://schemas.openxmlformats.org/markup-compatibility/2006" xmlns:o="urn:schemas-microsoft-com:office:office" xmlns:r="http://schemas.openxmlformats.org/officeDocument/2006/relationships" xmlns:m="http://schemas.openxmlformats.org/officeDocument/2006/math" xmlns:v="urn:schemas-microsoft-com:vml" xmlns:wp14="http://schemas.microsoft.com/office/word/2010/wordprocessingDrawing" xmlns:wp="http://schemas.openxmlformats.org/drawingml/2006/wordprocessingDrawing" xmlns:w10="urn:schemas-microsoft-com:office:word" xmlns:w="http://schemas.openxmlformats.org/wordprocessingml/2006/main" xmlns:w14="http://schemas.microsoft.com/office/word/2010/wordml" xmlns:w15="http://schemas.microsoft.com/office/word/2012/wordml" xmlns:wpg="http://schemas.microsoft.com/office/word/2010/wordprocessingGroup" xmlns:wpi="http://schemas.microsoft.com/office/word/2010/wordprocessingInk" xmlns:wne="http://schemas.microsoft.com/office/word/2006/wordml" xmlns:wps="http://schemas.microsoft.com/office/word/2010/wordprocessingShape" mc:Ignorable="w14 w15 wp14">
   <w:tbl>
     <w:tblPr>
@@ -5698,7 +5810,7 @@
             <w:rPr>
               <w:lang w:val="pt-BR"/>
             </w:rPr>
-            <w:t xml:space="preserve"> 00.02</w:t>
+            <w:t xml:space="preserve"> 00.04</w:t>
           </w:r>
         </w:p>
       </w:tc>
@@ -5742,8 +5854,10 @@
             <w:rPr>
               <w:lang w:val="pt-BR"/>
             </w:rPr>
-            <w:t>06</w:t>
+            <w:t>13</w:t>
           </w:r>
+          <w:bookmarkStart w:id="1" w:name="_GoBack"/>
+          <w:bookmarkEnd w:id="1"/>
           <w:r>
             <w:rPr>
               <w:lang w:val="pt-BR"/>
@@ -5766,6 +5880,16 @@
       <w:rPr>
         <w:lang w:val="pt-BR"/>
       </w:rPr>
+    </w:pPr>
+  </w:p>
+</w:hdr>
+</file>
+
+<file path=word/header3.xml><?xml version="1.0" encoding="utf-8"?>
+<w:hdr xmlns:wpc="http://schemas.microsoft.com/office/word/2010/wordprocessingCanvas" xmlns:mc="http://schemas.openxmlformats.org/markup-compatibility/2006" xmlns:o="urn:schemas-microsoft-com:office:office" xmlns:r="http://schemas.openxmlformats.org/officeDocument/2006/relationships" xmlns:m="http://schemas.openxmlformats.org/officeDocument/2006/math" xmlns:v="urn:schemas-microsoft-com:vml" xmlns:wp14="http://schemas.microsoft.com/office/word/2010/wordprocessingDrawing" xmlns:wp="http://schemas.openxmlformats.org/drawingml/2006/wordprocessingDrawing" xmlns:w10="urn:schemas-microsoft-com:office:word" xmlns:w="http://schemas.openxmlformats.org/wordprocessingml/2006/main" xmlns:w14="http://schemas.microsoft.com/office/word/2010/wordml" xmlns:w15="http://schemas.microsoft.com/office/word/2012/wordml" xmlns:wpg="http://schemas.microsoft.com/office/word/2010/wordprocessingGroup" xmlns:wpi="http://schemas.microsoft.com/office/word/2010/wordprocessingInk" xmlns:wne="http://schemas.microsoft.com/office/word/2006/wordml" xmlns:wps="http://schemas.microsoft.com/office/word/2010/wordprocessingShape" mc:Ignorable="w14 w15 wp14">
+  <w:p>
+    <w:pPr>
+      <w:pStyle w:val="Header"/>
     </w:pPr>
   </w:p>
 </w:hdr>
